--- a/++Templated Entries/LAURA ONLY ACCESS COMPLETED/VISUAL ARTS/++Edited/Mostafa (Dwider) TEMPLATEDJJ.docx
+++ b/++Templated Entries/LAURA ONLY ACCESS COMPLETED/VISUAL ARTS/++Edited/Mostafa (Dwider) TEMPLATEDJJ.docx
@@ -66,6 +66,7 @@
               <w:listItem w:displayText="Prof." w:value="Prof."/>
             </w:dropDownList>
           </w:sdtPr>
+          <w:sdtEndPr/>
           <w:sdtContent>
             <w:tc>
               <w:tcPr>
@@ -101,6 +102,7 @@
             </w:placeholder>
             <w:text/>
           </w:sdtPr>
+          <w:sdtEndPr/>
           <w:sdtContent>
             <w:tc>
               <w:tcPr>
@@ -125,6 +127,7 @@
             <w:showingPlcHdr/>
             <w:text/>
           </w:sdtPr>
+          <w:sdtEndPr/>
           <w:sdtContent>
             <w:tc>
               <w:tcPr>
@@ -151,17 +154,16 @@
             </w:placeholder>
             <w:text/>
           </w:sdtPr>
+          <w:sdtEndPr/>
           <w:sdtContent>
             <w:tc>
               <w:tcPr>
                 <w:tcW w:w="2642" w:type="dxa"/>
               </w:tcPr>
               <w:p>
-                <w:proofErr w:type="spellStart"/>
                 <w:r>
                   <w:t>Dwider</w:t>
                 </w:r>
-                <w:proofErr w:type="spellEnd"/>
               </w:p>
             </w:tc>
           </w:sdtContent>
@@ -197,6 +199,7 @@
             </w:placeholder>
             <w:showingPlcHdr/>
           </w:sdtPr>
+          <w:sdtEndPr/>
           <w:sdtContent>
             <w:tc>
               <w:tcPr>
@@ -245,6 +248,7 @@
             </w:placeholder>
             <w:text/>
           </w:sdtPr>
+          <w:sdtEndPr/>
           <w:sdtContent>
             <w:tc>
               <w:tcPr>
@@ -318,6 +322,7 @@
             </w:placeholder>
             <w:text/>
           </w:sdtPr>
+          <w:sdtEndPr/>
           <w:sdtContent>
             <w:tc>
               <w:tcPr>
@@ -328,33 +333,17 @@
                 </w:tcMar>
               </w:tcPr>
               <w:p>
-                <w:proofErr w:type="spellStart"/>
                 <w:r>
                   <w:rPr>
                     <w:lang w:val="en-US"/>
                   </w:rPr>
-                  <w:t>Mostafa</w:t>
+                  <w:t>Mostafa, Kamel (1917–</w:t>
                 </w:r>
-                <w:proofErr w:type="spellEnd"/>
                 <w:r>
                   <w:rPr>
                     <w:lang w:val="en-US"/>
                   </w:rPr>
-                  <w:t xml:space="preserve">, </w:t>
-                </w:r>
-                <w:proofErr w:type="spellStart"/>
-                <w:r>
-                  <w:rPr>
-                    <w:lang w:val="en-US"/>
-                  </w:rPr>
-                  <w:t>Kamel</w:t>
-                </w:r>
-                <w:proofErr w:type="spellEnd"/>
-                <w:r>
-                  <w:rPr>
-                    <w:lang w:val="en-US"/>
-                  </w:rPr>
-                  <w:t xml:space="preserve"> (1917 – 1982, Egypt)</w:t>
+                  <w:t>1982, Egypt)</w:t>
                 </w:r>
               </w:p>
             </w:tc>
@@ -372,6 +361,7 @@
             </w:placeholder>
             <w:showingPlcHdr/>
           </w:sdtPr>
+          <w:sdtEndPr/>
           <w:sdtContent>
             <w:tc>
               <w:tcPr>
@@ -419,6 +409,7 @@
               <w:docPart w:val="F05E696EDB8BEB45A3ACB9C8967DA180"/>
             </w:placeholder>
           </w:sdtPr>
+          <w:sdtEndPr/>
           <w:sdtContent>
             <w:sdt>
               <w:sdtPr>
@@ -429,6 +420,7 @@
                   <w:docPart w:val="3CC39CE77218F1488617D05A87C394B6"/>
                 </w:placeholder>
               </w:sdtPr>
+              <w:sdtEndPr/>
               <w:sdtContent>
                 <w:tc>
                   <w:tcPr>
@@ -444,159 +436,98 @@
                         <w:rFonts w:cstheme="majorHAnsi"/>
                       </w:rPr>
                     </w:pPr>
-                    <w:proofErr w:type="spellStart"/>
-                    <w:r>
-                      <w:t>Kamel</w:t>
-                    </w:r>
-                    <w:proofErr w:type="spellEnd"/>
+                    <w:r>
+                      <w:t xml:space="preserve">Kamel Mostafa </w:t>
+                    </w:r>
+                    <w:r>
+                      <w:t>was an Egyptian</w:t>
+                    </w:r>
+                    <w:r>
+                      <w:t xml:space="preserve"> impressionist painter </w:t>
+                    </w:r>
+                    <w:r>
+                      <w:t>recogni</w:t>
+                    </w:r>
+                    <w:r>
+                      <w:t>s</w:t>
+                    </w:r>
+                    <w:r>
+                      <w:t>ed for his</w:t>
+                    </w:r>
+                    <w:r>
+                      <w:t xml:space="preserve"> soft oil paint scenes</w:t>
+                    </w:r>
                     <w:r>
                       <w:t xml:space="preserve"> </w:t>
                     </w:r>
-                    <w:proofErr w:type="spellStart"/>
-                    <w:r>
-                      <w:t>Mostafa</w:t>
-                    </w:r>
-                    <w:proofErr w:type="spellEnd"/>
+                    <w:r>
+                      <w:t>depicting</w:t>
+                    </w:r>
                     <w:r>
                       <w:t xml:space="preserve"> </w:t>
                     </w:r>
                     <w:r>
-                      <w:t>was an Egyptian</w:t>
-                    </w:r>
-                    <w:r>
-                      <w:t xml:space="preserve"> impressionist painter </w:t>
-                    </w:r>
-                    <w:r>
-                      <w:t>recogni</w:t>
-                    </w:r>
-                    <w:r>
-                      <w:t>s</w:t>
-                    </w:r>
-                    <w:r>
-                      <w:t>ed for his</w:t>
-                    </w:r>
-                    <w:r>
-                      <w:t xml:space="preserve"> soft oil paint scenes</w:t>
+                      <w:t>daily life</w:t>
+                    </w:r>
+                    <w:r>
+                      <w:t xml:space="preserve"> in Egypt</w:t>
+                    </w:r>
+                    <w:r>
+                      <w:t xml:space="preserve">. He </w:t>
+                    </w:r>
+                    <w:r>
+                      <w:t xml:space="preserve">began his studies at </w:t>
+                    </w:r>
+                    <w:r>
+                      <w:t xml:space="preserve">the Faculty of Fine Art in Alexandria under the instruction of noted Egyptian artists Ragheb Ayyad, Youssef Kamel, and Mohammed Nagui, graduating with a painting degree in 1941. In 1946 Mostafa received a government grant to travel to Rome </w:t>
+                    </w:r>
+                    <w:r>
+                      <w:t>to</w:t>
+                    </w:r>
+                    <w:r>
+                      <w:t xml:space="preserve"> continue his studies. </w:t>
+                    </w:r>
+                    <w:r>
+                      <w:t xml:space="preserve">He </w:t>
+                    </w:r>
+                    <w:r>
+                      <w:t>returned to Alexandria in 1950 and completed a second degree in oil paint restoration.</w:t>
                     </w:r>
                     <w:r>
                       <w:t xml:space="preserve"> </w:t>
                     </w:r>
                     <w:r>
-                      <w:t>depicting</w:t>
-                    </w:r>
-                    <w:r>
-                      <w:t xml:space="preserve"> </w:t>
-                    </w:r>
-                    <w:r>
-                      <w:t>daily life</w:t>
+                      <w:t xml:space="preserve">Following his studies, </w:t>
+                    </w:r>
+                    <w:r>
+                      <w:t>he</w:t>
+                    </w:r>
+                    <w:r>
+                      <w:t xml:space="preserve"> work</w:t>
+                    </w:r>
+                    <w:r>
+                      <w:t>ed</w:t>
+                    </w:r>
+                    <w:r>
+                      <w:t xml:space="preserve"> as </w:t>
+                    </w:r>
+                    <w:r>
+                      <w:t xml:space="preserve">both </w:t>
+                    </w:r>
+                    <w:r>
+                      <w:t>an artist and educator</w:t>
                     </w:r>
                     <w:r>
                       <w:t xml:space="preserve"> in Egypt</w:t>
                     </w:r>
                     <w:r>
-                      <w:t xml:space="preserve">. He </w:t>
-                    </w:r>
-                    <w:r>
-                      <w:t xml:space="preserve">began his studies at </w:t>
-                    </w:r>
-                    <w:r>
-                      <w:t xml:space="preserve">the Faculty of Fine Art in Alexandria under the instruction of noted Egyptian artists </w:t>
-                    </w:r>
-                    <w:proofErr w:type="spellStart"/>
-                    <w:r>
-                      <w:t>Ragheb</w:t>
-                    </w:r>
-                    <w:proofErr w:type="spellEnd"/>
-                    <w:r>
-                      <w:t xml:space="preserve"> </w:t>
-                    </w:r>
-                    <w:proofErr w:type="spellStart"/>
-                    <w:r>
-                      <w:t>Ayyad</w:t>
-                    </w:r>
-                    <w:proofErr w:type="spellEnd"/>
-                    <w:r>
-                      <w:t xml:space="preserve">, Youssef </w:t>
-                    </w:r>
-                    <w:proofErr w:type="spellStart"/>
-                    <w:r>
-                      <w:t>Kamel</w:t>
-                    </w:r>
-                    <w:proofErr w:type="spellEnd"/>
-                    <w:r>
-                      <w:t xml:space="preserve">, and Mohammed </w:t>
-                    </w:r>
-                    <w:proofErr w:type="spellStart"/>
-                    <w:r>
-                      <w:t>Nagui</w:t>
-                    </w:r>
-                    <w:proofErr w:type="spellEnd"/>
-                    <w:r>
-                      <w:t xml:space="preserve">, graduating with a painting degree in 1941. In 1946 </w:t>
-                    </w:r>
-                    <w:proofErr w:type="spellStart"/>
-                    <w:r>
-                      <w:t>Mostafa</w:t>
-                    </w:r>
-                    <w:proofErr w:type="spellEnd"/>
-                    <w:r>
-                      <w:t xml:space="preserve"> received a government grant to travel to Rome </w:t>
-                    </w:r>
-                    <w:r>
-                      <w:t>to</w:t>
-                    </w:r>
-                    <w:r>
-                      <w:t xml:space="preserve"> continue his studies. </w:t>
-                    </w:r>
-                    <w:r>
-                      <w:t xml:space="preserve">He </w:t>
-                    </w:r>
-                    <w:r>
-                      <w:t>returned to Alexandria in 1950 and completed a second degree in oil paint restoration.</w:t>
-                    </w:r>
-                    <w:r>
-                      <w:t xml:space="preserve"> </w:t>
-                    </w:r>
-                    <w:r>
-                      <w:t xml:space="preserve">Following his studies, </w:t>
-                    </w:r>
-                    <w:r>
-                      <w:t>he</w:t>
-                    </w:r>
-                    <w:r>
-                      <w:t xml:space="preserve"> work</w:t>
-                    </w:r>
-                    <w:r>
-                      <w:t>ed</w:t>
-                    </w:r>
-                    <w:r>
-                      <w:t xml:space="preserve"> as </w:t>
-                    </w:r>
-                    <w:r>
-                      <w:t xml:space="preserve">both </w:t>
-                    </w:r>
-                    <w:r>
-                      <w:t>an artist and educator</w:t>
-                    </w:r>
-                    <w:r>
-                      <w:t xml:space="preserve"> in Egypt</w:t>
-                    </w:r>
-                    <w:r>
                       <w:t xml:space="preserve">. </w:t>
                     </w:r>
-                    <w:proofErr w:type="spellStart"/>
                     <w:r>
                       <w:rPr>
                         <w:rFonts w:cstheme="majorHAnsi"/>
                       </w:rPr>
-                      <w:t>Mostafa</w:t>
-                    </w:r>
-                    <w:proofErr w:type="spellEnd"/>
-                    <w:r>
-                      <w:rPr>
-                        <w:rFonts w:cstheme="majorHAnsi"/>
-                      </w:rPr>
-                      <w:t xml:space="preserve"> </w:t>
+                      <w:t xml:space="preserve">Mostafa </w:t>
                     </w:r>
                     <w:r>
                       <w:rPr>
@@ -684,19 +615,11 @@
                       </w:rPr>
                       <w:t xml:space="preserve">Along with his contemporaries, </w:t>
                     </w:r>
-                    <w:proofErr w:type="spellStart"/>
                     <w:r>
                       <w:rPr>
                         <w:rFonts w:cstheme="majorHAnsi"/>
                       </w:rPr>
-                      <w:t>Mostafa</w:t>
-                    </w:r>
-                    <w:proofErr w:type="spellEnd"/>
-                    <w:r>
-                      <w:rPr>
-                        <w:rFonts w:cstheme="majorHAnsi"/>
-                      </w:rPr>
-                      <w:t xml:space="preserve"> </w:t>
+                      <w:t xml:space="preserve">Mostafa </w:t>
                     </w:r>
                     <w:r>
                       <w:rPr>
@@ -708,21 +631,19 @@
                       <w:rPr>
                         <w:rFonts w:cstheme="majorHAnsi"/>
                       </w:rPr>
-                      <w:t xml:space="preserve">second generation of Egyptian modernists who built on the arts innovations initiated by early Egyptian modernists like Mahmoud Said, </w:t>
-                    </w:r>
-                    <w:proofErr w:type="spellStart"/>
-                    <w:r>
-                      <w:t>Ragheb</w:t>
-                    </w:r>
-                    <w:proofErr w:type="spellEnd"/>
-                    <w:r>
-                      <w:t xml:space="preserve"> </w:t>
-                    </w:r>
-                    <w:proofErr w:type="spellStart"/>
-                    <w:r>
-                      <w:t>Ayyad</w:t>
-                    </w:r>
-                    <w:proofErr w:type="spellEnd"/>
+                      <w:t xml:space="preserve">second generation of Egyptian modernists who built on the arts innovations </w:t>
+                    </w:r>
+                    <w:bookmarkStart w:id="0" w:name="_GoBack"/>
+                    <w:bookmarkEnd w:id="0"/>
+                    <w:r>
+                      <w:rPr>
+                        <w:rFonts w:cstheme="majorHAnsi"/>
+                      </w:rPr>
+                      <w:t xml:space="preserve">initiated by early Egyptian modernists like Mahmoud Said, </w:t>
+                    </w:r>
+                    <w:r>
+                      <w:t>Ragheb Ayyad</w:t>
+                    </w:r>
                     <w:r>
                       <w:rPr>
                         <w:rFonts w:cstheme="majorHAnsi"/>
@@ -733,16 +654,8 @@
                       <w:rPr>
                         <w:rFonts w:cstheme="majorHAnsi"/>
                       </w:rPr>
-                      <w:t xml:space="preserve">Youssef </w:t>
-                    </w:r>
-                    <w:proofErr w:type="spellStart"/>
-                    <w:r>
-                      <w:rPr>
-                        <w:rFonts w:cstheme="majorHAnsi"/>
-                      </w:rPr>
-                      <w:t>Kamel</w:t>
-                    </w:r>
-                    <w:proofErr w:type="spellEnd"/>
+                      <w:t>Youssef Kamel</w:t>
+                    </w:r>
                     <w:r>
                       <w:rPr>
                         <w:rFonts w:cstheme="majorHAnsi"/>
@@ -753,21 +666,7 @@
                       <w:rPr>
                         <w:rFonts w:cstheme="majorHAnsi"/>
                       </w:rPr>
-                      <w:t xml:space="preserve"> and Mohamed </w:t>
-                    </w:r>
-                    <w:proofErr w:type="spellStart"/>
-                    <w:r>
-                      <w:rPr>
-                        <w:rFonts w:cstheme="majorHAnsi"/>
-                      </w:rPr>
-                      <w:t>Nagui</w:t>
-                    </w:r>
-                    <w:proofErr w:type="spellEnd"/>
-                    <w:r>
-                      <w:rPr>
-                        <w:rFonts w:cstheme="majorHAnsi"/>
-                      </w:rPr>
-                      <w:t>.</w:t>
+                      <w:t xml:space="preserve"> and Mohamed Nagui.</w:t>
                     </w:r>
                     <w:r>
                       <w:rPr>
@@ -810,6 +709,7 @@
               <w:docPart w:val="4EA59450EA5D2A4B9BFD38D5DE6BCCDC"/>
             </w:placeholder>
           </w:sdtPr>
+          <w:sdtEndPr/>
           <w:sdtContent>
             <w:sdt>
               <w:sdtPr>
@@ -820,6 +720,7 @@
                   <w:docPart w:val="E62D5457B50BC7449ABC4BD2186B0116"/>
                 </w:placeholder>
               </w:sdtPr>
+              <w:sdtEndPr/>
               <w:sdtContent>
                 <w:sdt>
                   <w:sdtPr>
@@ -830,6 +731,7 @@
                       <w:docPart w:val="F7DFF2E206765044BE64D8606B280917"/>
                     </w:placeholder>
                   </w:sdtPr>
+                  <w:sdtEndPr/>
                   <w:sdtContent>
                     <w:sdt>
                       <w:sdtPr>
@@ -840,6 +742,7 @@
                           <w:docPart w:val="CEA9F20BA2E10B41B710DE2250039783"/>
                         </w:placeholder>
                       </w:sdtPr>
+                      <w:sdtEndPr/>
                       <w:sdtContent>
                         <w:tc>
                           <w:tcPr>
@@ -855,21 +758,8 @@
                                 <w:rFonts w:cstheme="majorHAnsi"/>
                               </w:rPr>
                             </w:pPr>
-                            <w:proofErr w:type="spellStart"/>
                             <w:r>
-                              <w:t>Kamel</w:t>
-                            </w:r>
-                            <w:proofErr w:type="spellEnd"/>
-                            <w:r>
-                              <w:t xml:space="preserve"> </w:t>
-                            </w:r>
-                            <w:proofErr w:type="spellStart"/>
-                            <w:r>
-                              <w:t>Mostafa</w:t>
-                            </w:r>
-                            <w:proofErr w:type="spellEnd"/>
-                            <w:r>
-                              <w:t xml:space="preserve"> </w:t>
+                              <w:t xml:space="preserve">Kamel Mostafa </w:t>
                             </w:r>
                             <w:r>
                               <w:t xml:space="preserve">was an Egyptian impressionist painter </w:t>
@@ -887,47 +777,7 @@
                               <w:t>depicting</w:t>
                             </w:r>
                             <w:r>
-                              <w:t xml:space="preserve"> daily life in Egypt. He began his studies at the Faculty of Fine Art in Alexandria under the instruction of noted Egyptian artists </w:t>
-                            </w:r>
-                            <w:proofErr w:type="spellStart"/>
-                            <w:r>
-                              <w:t>Ragheb</w:t>
-                            </w:r>
-                            <w:proofErr w:type="spellEnd"/>
-                            <w:r>
-                              <w:t xml:space="preserve"> </w:t>
-                            </w:r>
-                            <w:proofErr w:type="spellStart"/>
-                            <w:r>
-                              <w:t>Ayyad</w:t>
-                            </w:r>
-                            <w:proofErr w:type="spellEnd"/>
-                            <w:r>
-                              <w:t xml:space="preserve">, Youssef </w:t>
-                            </w:r>
-                            <w:proofErr w:type="spellStart"/>
-                            <w:r>
-                              <w:t>Kamel</w:t>
-                            </w:r>
-                            <w:proofErr w:type="spellEnd"/>
-                            <w:r>
-                              <w:t xml:space="preserve">, and Mohammed </w:t>
-                            </w:r>
-                            <w:proofErr w:type="spellStart"/>
-                            <w:r>
-                              <w:t>Nagui</w:t>
-                            </w:r>
-                            <w:proofErr w:type="spellEnd"/>
-                            <w:r>
-                              <w:t xml:space="preserve">, graduating with a painting degree in 1941. In 1946 </w:t>
-                            </w:r>
-                            <w:proofErr w:type="spellStart"/>
-                            <w:r>
-                              <w:t>Mostafa</w:t>
-                            </w:r>
-                            <w:proofErr w:type="spellEnd"/>
-                            <w:r>
-                              <w:t xml:space="preserve"> received a government grant to travel to Rome to continue his studies. He returned to Alexandria in 1950 and completed a second degree in oil paint restoration. Following his studies, </w:t>
+                              <w:t xml:space="preserve"> daily life in Egypt. He began his studies at the Faculty of Fine Art in Alexandria under the instruction of noted Egyptian artists Ragheb Ayyad, Youssef Kamel, and Mohammed Nagui, graduating with a painting degree in 1941. In 1946 Mostafa received a government grant to travel to Rome to continue his studies. He returned to Alexandria in 1950 and completed a second degree in oil paint restoration. Following his studies, </w:t>
                             </w:r>
                             <w:r>
                               <w:t>he</w:t>
@@ -941,19 +791,11 @@
                             <w:r>
                               <w:t xml:space="preserve">. </w:t>
                             </w:r>
-                            <w:proofErr w:type="spellStart"/>
                             <w:r>
                               <w:rPr>
                                 <w:rFonts w:cstheme="majorHAnsi"/>
                               </w:rPr>
-                              <w:t>Mostafa</w:t>
-                            </w:r>
-                            <w:proofErr w:type="spellEnd"/>
-                            <w:r>
-                              <w:rPr>
-                                <w:rFonts w:cstheme="majorHAnsi"/>
-                              </w:rPr>
-                              <w:t xml:space="preserve"> served as an instructor at the Faculty of Fine Art in Alexandria between 1958 and 1977. In 1969, </w:t>
+                              <w:t xml:space="preserve">Mostafa served as an instructor at the Faculty of Fine Art in Alexandria between 1958 and 1977. In 1969, </w:t>
                             </w:r>
                             <w:r>
                               <w:rPr>
@@ -1005,19 +847,11 @@
                               </w:rPr>
                               <w:t xml:space="preserve">Along with his contemporaries, </w:t>
                             </w:r>
-                            <w:proofErr w:type="spellStart"/>
                             <w:r>
                               <w:rPr>
                                 <w:rFonts w:cstheme="majorHAnsi"/>
                               </w:rPr>
-                              <w:t>Mostafa</w:t>
-                            </w:r>
-                            <w:proofErr w:type="spellEnd"/>
-                            <w:r>
-                              <w:rPr>
-                                <w:rFonts w:cstheme="majorHAnsi"/>
-                              </w:rPr>
-                              <w:t xml:space="preserve"> </w:t>
+                              <w:t xml:space="preserve">Mostafa </w:t>
                             </w:r>
                             <w:r>
                               <w:rPr>
@@ -1031,19 +865,9 @@
                               </w:rPr>
                               <w:t xml:space="preserve">second generation of Egyptian modernists who built on the arts innovations initiated by early Egyptian modernists like Mahmoud Said, </w:t>
                             </w:r>
-                            <w:proofErr w:type="spellStart"/>
                             <w:r>
-                              <w:t>Ragheb</w:t>
+                              <w:t>Ragheb Ayyad</w:t>
                             </w:r>
-                            <w:proofErr w:type="spellEnd"/>
-                            <w:r>
-                              <w:t xml:space="preserve"> </w:t>
-                            </w:r>
-                            <w:proofErr w:type="spellStart"/>
-                            <w:r>
-                              <w:t>Ayyad</w:t>
-                            </w:r>
-                            <w:proofErr w:type="spellEnd"/>
                             <w:r>
                               <w:rPr>
                                 <w:rFonts w:cstheme="majorHAnsi"/>
@@ -1054,16 +878,8 @@
                               <w:rPr>
                                 <w:rFonts w:cstheme="majorHAnsi"/>
                               </w:rPr>
-                              <w:t xml:space="preserve">Youssef </w:t>
+                              <w:t>Youssef Kamel</w:t>
                             </w:r>
-                            <w:proofErr w:type="spellStart"/>
-                            <w:r>
-                              <w:rPr>
-                                <w:rFonts w:cstheme="majorHAnsi"/>
-                              </w:rPr>
-                              <w:t>Kamel</w:t>
-                            </w:r>
-                            <w:proofErr w:type="spellEnd"/>
                             <w:r>
                               <w:rPr>
                                 <w:rFonts w:cstheme="majorHAnsi"/>
@@ -1074,21 +890,7 @@
                               <w:rPr>
                                 <w:rFonts w:cstheme="majorHAnsi"/>
                               </w:rPr>
-                              <w:t xml:space="preserve"> and Mohamed </w:t>
-                            </w:r>
-                            <w:proofErr w:type="spellStart"/>
-                            <w:r>
-                              <w:rPr>
-                                <w:rFonts w:cstheme="majorHAnsi"/>
-                              </w:rPr>
-                              <w:t>Nagui</w:t>
-                            </w:r>
-                            <w:proofErr w:type="spellEnd"/>
-                            <w:r>
-                              <w:rPr>
-                                <w:rFonts w:cstheme="majorHAnsi"/>
-                              </w:rPr>
-                              <w:t>.</w:t>
+                              <w:t xml:space="preserve"> and Mohamed Nagui.</w:t>
                             </w:r>
                             <w:r>
                               <w:rPr>
@@ -1147,6 +949,7 @@
                 <w:id w:val="1110478928"/>
                 <w:citation/>
               </w:sdtPr>
+              <w:sdtEndPr/>
               <w:sdtContent>
                 <w:r>
                   <w:fldChar w:fldCharType="begin"/>
@@ -1180,6 +983,7 @@
               <w:tag w:val="furtherReading"/>
               <w:id w:val="-1516217107"/>
             </w:sdtPr>
+            <w:sdtEndPr/>
             <w:sdtContent>
               <w:p>
                 <w:pPr>
@@ -1193,6 +997,7 @@
                     <w:id w:val="-546828312"/>
                     <w:citation/>
                   </w:sdtPr>
+                  <w:sdtEndPr/>
                   <w:sdtContent>
                     <w:r>
                       <w:fldChar w:fldCharType="begin"/>
@@ -1228,6 +1033,7 @@
                 <w:id w:val="-227693253"/>
                 <w:citation/>
               </w:sdtPr>
+              <w:sdtEndPr/>
               <w:sdtContent>
                 <w:r>
                   <w:fldChar w:fldCharType="begin"/>
@@ -1253,8 +1059,6 @@
                 </w:r>
               </w:sdtContent>
             </w:sdt>
-            <w:bookmarkStart w:id="0" w:name="_GoBack"/>
-            <w:bookmarkEnd w:id="0"/>
           </w:p>
         </w:tc>
       </w:tr>
@@ -1340,21 +1144,12 @@
       </w:rPr>
       <w:t xml:space="preserve"> – </w:t>
     </w:r>
-    <w:proofErr w:type="spellStart"/>
     <w:r>
       <w:rPr>
         <w:i/>
         <w:color w:val="7F7F7F" w:themeColor="text1" w:themeTint="80"/>
       </w:rPr>
-      <w:t>Encyclopedia</w:t>
-    </w:r>
-    <w:proofErr w:type="spellEnd"/>
-    <w:r>
-      <w:rPr>
-        <w:i/>
-        <w:color w:val="7F7F7F" w:themeColor="text1" w:themeTint="80"/>
-      </w:rPr>
-      <w:t xml:space="preserve"> of Modernism</w:t>
+      <w:t>Encyclopedia of Modernism</w:t>
     </w:r>
   </w:p>
   <w:p>
@@ -4347,7 +4142,7 @@
   <a:extraClrSchemeLst/>
   <a:extLst>
     <a:ext uri="{05A4C25C-085E-4340-85A3-A5531E510DB2}">
-      <thm15:themeFamily xmlns:thm15="http://schemas.microsoft.com/office/thememl/2012/main" xmlns="" name="Office Theme" id="{62F939B6-93AF-4DB8-9C6B-D6C7DFDC589F}" vid="{4A3C46E8-61CC-4603-A589-7422A47A8E4A}"/>
+      <thm15:themeFamily xmlns="" xmlns:thm15="http://schemas.microsoft.com/office/thememl/2012/main" name="Office Theme" id="{62F939B6-93AF-4DB8-9C6B-D6C7DFDC589F}" vid="{4A3C46E8-61CC-4603-A589-7422A47A8E4A}"/>
     </a:ext>
   </a:extLst>
 </a:theme>
@@ -4415,7 +4210,7 @@
 </file>
 
 <file path=customXml/itemProps1.xml><?xml version="1.0" encoding="utf-8"?>
-<ds:datastoreItem xmlns:ds="http://schemas.openxmlformats.org/officeDocument/2006/customXml" ds:itemID="{723B5C3F-78FF-D147-9828-F090C9741CFF}">
+<ds:datastoreItem xmlns:ds="http://schemas.openxmlformats.org/officeDocument/2006/customXml" ds:itemID="{5582F9A3-21B3-A741-8A51-B43FA8AD4895}">
   <ds:schemaRefs>
     <ds:schemaRef ds:uri="http://schemas.openxmlformats.org/officeDocument/2006/bibliography"/>
   </ds:schemaRefs>
